--- a/公司POS系统/3.项目开发/公司POS系统_个人周报/董玉韩/个人周报（12-9~12-16）.docx
+++ b/公司POS系统/3.项目开发/公司POS系统_个人周报/董玉韩/个人周报（12-9~12-16）.docx
@@ -616,14 +616,14 @@
                 <w:rFonts w:hint="eastAsia"/>
                 <w:color w:val="00B0F0"/>
               </w:rPr>
-              <w:t>1.</w:t>
-            </w:r>
-            <w:r>
-              <w:rPr>
-                <w:rFonts w:hint="eastAsia"/>
-                <w:color w:val="00B0F0"/>
-              </w:rPr>
               <w:t>测试</w:t>
+            </w:r>
+            <w:r>
+              <w:rPr>
+                <w:rFonts w:hint="eastAsia"/>
+                <w:color w:val="00B0F0"/>
+              </w:rPr>
+              <w:t>与优化</w:t>
             </w:r>
           </w:p>
         </w:tc>
@@ -645,6 +645,13 @@
                 <w:color w:val="00B0F0"/>
               </w:rPr>
               <w:t>2016-12-16~</w:t>
+            </w:r>
+            <w:r>
+              <w:rPr>
+                <w:rFonts w:hint="eastAsia"/>
+                <w:color w:val="00B0F0"/>
+              </w:rPr>
+              <w:t>2016.12.25</w:t>
             </w:r>
             <w:bookmarkStart w:id="0" w:name="_GoBack"/>
             <w:bookmarkEnd w:id="0"/>
@@ -1390,6 +1397,7 @@
       <w:jc w:val="both"/>
     </w:pPr>
     <w:tblPr>
+      <w:tblInd w:w="0" w:type="dxa"/>
       <w:tblBorders>
         <w:top w:val="single" w:sz="4" w:space="0" w:color="auto"/>
         <w:left w:val="single" w:sz="4" w:space="0" w:color="auto"/>
@@ -1398,6 +1406,12 @@
         <w:insideH w:val="single" w:sz="4" w:space="0" w:color="auto"/>
         <w:insideV w:val="single" w:sz="4" w:space="0" w:color="auto"/>
       </w:tblBorders>
+      <w:tblCellMar>
+        <w:top w:w="0" w:type="dxa"/>
+        <w:left w:w="108" w:type="dxa"/>
+        <w:bottom w:w="0" w:type="dxa"/>
+        <w:right w:w="108" w:type="dxa"/>
+      </w:tblCellMar>
     </w:tblPr>
   </w:style>
   <w:style w:type="paragraph" w:styleId="a6">
@@ -1706,6 +1720,7 @@
       <w:jc w:val="both"/>
     </w:pPr>
     <w:tblPr>
+      <w:tblInd w:w="0" w:type="dxa"/>
       <w:tblBorders>
         <w:top w:val="single" w:sz="4" w:space="0" w:color="auto"/>
         <w:left w:val="single" w:sz="4" w:space="0" w:color="auto"/>
@@ -1714,6 +1729,12 @@
         <w:insideH w:val="single" w:sz="4" w:space="0" w:color="auto"/>
         <w:insideV w:val="single" w:sz="4" w:space="0" w:color="auto"/>
       </w:tblBorders>
+      <w:tblCellMar>
+        <w:top w:w="0" w:type="dxa"/>
+        <w:left w:w="108" w:type="dxa"/>
+        <w:bottom w:w="0" w:type="dxa"/>
+        <w:right w:w="108" w:type="dxa"/>
+      </w:tblCellMar>
     </w:tblPr>
   </w:style>
   <w:style w:type="paragraph" w:styleId="a6">
